--- a/Back/C.docx
+++ b/Back/C.docx
@@ -4081,7 +4081,7 @@
                     <w:rFonts w:ascii="Times New Roman" w:hAnsi="Times New Roman" w:cs="Times New Roman"/>
                     <w:sz w:val="24"/>
                   </w:rPr>
-                  <w:t>119</w:t>
+                  <w:t>122</w:t>
                 </w:r>
               </w:p>
             </w:txbxContent>
